--- a/task5/Task_5_Chernobrovkin_J4133c.docx
+++ b/task5/Task_5_Chernobrovkin_J4133c.docx
@@ -15,12 +15,6 @@
         <w:rPr>
           <w:lang w:val="en-US"/>
         </w:rPr>
-        <w:t>+</w:t>
-      </w:r>
-      <w:r>
-        <w:rPr>
-          <w:lang w:val="en-US"/>
-        </w:rPr>
         <w:t>FEDERAL STATE AUTONOMOUS EDUCATIONAL INSTITUTION</w:t>
       </w:r>
     </w:p>
@@ -360,11 +354,19 @@
           <w:lang w:val="en-US"/>
         </w:rPr>
       </w:pPr>
-      <w:r>
-        <w:rPr>
-          <w:lang w:val="en-US"/>
-        </w:rPr>
-        <w:t>Chernobrovkin T</w:t>
+      <w:proofErr w:type="spellStart"/>
+      <w:r>
+        <w:rPr>
+          <w:lang w:val="en-US"/>
+        </w:rPr>
+        <w:t>Chernobrovkin</w:t>
+      </w:r>
+      <w:proofErr w:type="spellEnd"/>
+      <w:r>
+        <w:rPr>
+          <w:lang w:val="en-US"/>
+        </w:rPr>
+        <w:t xml:space="preserve"> T</w:t>
       </w:r>
       <w:r>
         <w:rPr>
@@ -420,11 +422,19 @@
           <w:lang w:val="en-US"/>
         </w:rPr>
       </w:pPr>
-      <w:r>
-        <w:rPr>
-          <w:lang w:val="en-US"/>
-        </w:rPr>
-        <w:t>Gladilin P.E.</w:t>
+      <w:proofErr w:type="spellStart"/>
+      <w:r>
+        <w:rPr>
+          <w:lang w:val="en-US"/>
+        </w:rPr>
+        <w:t>Gladilin</w:t>
+      </w:r>
+      <w:proofErr w:type="spellEnd"/>
+      <w:r>
+        <w:rPr>
+          <w:lang w:val="en-US"/>
+        </w:rPr>
+        <w:t xml:space="preserve"> P.E.</w:t>
       </w:r>
     </w:p>
     <w:p>
@@ -709,6 +719,7 @@
         </w:rPr>
         <w:t xml:space="preserve">Fill all the necessary gaps in </w:t>
       </w:r>
+      <w:proofErr w:type="spellStart"/>
       <w:r>
         <w:rPr>
           <w:b/>
@@ -716,6 +727,7 @@
         </w:rPr>
         <w:t>CNN_and_Transfer_Learning.ipynb</w:t>
       </w:r>
+      <w:proofErr w:type="spellEnd"/>
       <w:r>
         <w:rPr>
           <w:lang w:val="en-US"/>
@@ -780,7 +792,35 @@
         <w:rPr>
           <w:lang w:val="en-US"/>
         </w:rPr>
-        <w:t>3. Plot the graphs for Loss(number_of_epochs) and Accuracy(number_of_epochs)</w:t>
+        <w:t>3. Plot the graphs for Loss(</w:t>
+      </w:r>
+      <w:proofErr w:type="spellStart"/>
+      <w:r>
+        <w:rPr>
+          <w:lang w:val="en-US"/>
+        </w:rPr>
+        <w:t>number_of_epochs</w:t>
+      </w:r>
+      <w:proofErr w:type="spellEnd"/>
+      <w:r>
+        <w:rPr>
+          <w:lang w:val="en-US"/>
+        </w:rPr>
+        <w:t>) and Accuracy(</w:t>
+      </w:r>
+      <w:proofErr w:type="spellStart"/>
+      <w:r>
+        <w:rPr>
+          <w:lang w:val="en-US"/>
+        </w:rPr>
+        <w:t>number_of_epochs</w:t>
+      </w:r>
+      <w:proofErr w:type="spellEnd"/>
+      <w:r>
+        <w:rPr>
+          <w:lang w:val="en-US"/>
+        </w:rPr>
+        <w:t>)</w:t>
       </w:r>
     </w:p>
     <w:p>
@@ -821,7 +861,21 @@
         <w:rPr>
           <w:lang w:val="en-US"/>
         </w:rPr>
-        <w:t xml:space="preserve"> weights from keras application.</w:t>
+        <w:t xml:space="preserve"> weights from </w:t>
+      </w:r>
+      <w:proofErr w:type="spellStart"/>
+      <w:r>
+        <w:rPr>
+          <w:lang w:val="en-US"/>
+        </w:rPr>
+        <w:t>keras</w:t>
+      </w:r>
+      <w:proofErr w:type="spellEnd"/>
+      <w:r>
+        <w:rPr>
+          <w:lang w:val="en-US"/>
+        </w:rPr>
+        <w:t xml:space="preserve"> application.</w:t>
       </w:r>
     </w:p>
     <w:p>
@@ -847,13 +901,55 @@
         <w:rPr>
           <w:lang w:val="en-US"/>
         </w:rPr>
-        <w:t xml:space="preserve"> avaliable pre-trained deep learning model from keras application</w:t>
-      </w:r>
-      <w:r>
-        <w:rPr>
-          <w:lang w:val="en-US"/>
-        </w:rPr>
-        <w:t xml:space="preserve">, for example Xception - </w:t>
+        <w:t xml:space="preserve"> </w:t>
+      </w:r>
+      <w:proofErr w:type="spellStart"/>
+      <w:r>
+        <w:rPr>
+          <w:lang w:val="en-US"/>
+        </w:rPr>
+        <w:t>avaliable</w:t>
+      </w:r>
+      <w:proofErr w:type="spellEnd"/>
+      <w:r>
+        <w:rPr>
+          <w:lang w:val="en-US"/>
+        </w:rPr>
+        <w:t xml:space="preserve"> pre-trained deep learning model from </w:t>
+      </w:r>
+      <w:proofErr w:type="spellStart"/>
+      <w:r>
+        <w:rPr>
+          <w:lang w:val="en-US"/>
+        </w:rPr>
+        <w:t>keras</w:t>
+      </w:r>
+      <w:proofErr w:type="spellEnd"/>
+      <w:r>
+        <w:rPr>
+          <w:lang w:val="en-US"/>
+        </w:rPr>
+        <w:t xml:space="preserve"> application</w:t>
+      </w:r>
+      <w:r>
+        <w:rPr>
+          <w:lang w:val="en-US"/>
+        </w:rPr>
+        <w:t xml:space="preserve">, for example </w:t>
+      </w:r>
+      <w:proofErr w:type="spellStart"/>
+      <w:r>
+        <w:rPr>
+          <w:lang w:val="en-US"/>
+        </w:rPr>
+        <w:t>Xception</w:t>
+      </w:r>
+      <w:proofErr w:type="spellEnd"/>
+      <w:r>
+        <w:rPr>
+          <w:lang w:val="en-US"/>
+        </w:rPr>
+        <w:t xml:space="preserve"> - </w:t>
       </w:r>
       <w:r>
         <w:rPr>
@@ -885,7 +981,35 @@
         <w:rPr>
           <w:lang w:val="en-US"/>
         </w:rPr>
-        <w:t>3. Plot the graphs for Loss(number_of_epochs) and Accuracy(number_of_epochs)</w:t>
+        <w:t>3. Plot the graphs for Loss(</w:t>
+      </w:r>
+      <w:proofErr w:type="spellStart"/>
+      <w:r>
+        <w:rPr>
+          <w:lang w:val="en-US"/>
+        </w:rPr>
+        <w:t>number_of_epochs</w:t>
+      </w:r>
+      <w:proofErr w:type="spellEnd"/>
+      <w:r>
+        <w:rPr>
+          <w:lang w:val="en-US"/>
+        </w:rPr>
+        <w:t>) and Accuracy(</w:t>
+      </w:r>
+      <w:proofErr w:type="spellStart"/>
+      <w:r>
+        <w:rPr>
+          <w:lang w:val="en-US"/>
+        </w:rPr>
+        <w:t>number_of_epochs</w:t>
+      </w:r>
+      <w:proofErr w:type="spellEnd"/>
+      <w:r>
+        <w:rPr>
+          <w:lang w:val="en-US"/>
+        </w:rPr>
+        <w:t>)</w:t>
       </w:r>
     </w:p>
     <w:p>
@@ -1022,7 +1146,21 @@
         <w:rPr>
           <w:lang w:val="en-US"/>
         </w:rPr>
-        <w:t xml:space="preserve"> keras.io/api/applications)</w:t>
+        <w:t xml:space="preserve"> keras.io/</w:t>
+      </w:r>
+      <w:proofErr w:type="spellStart"/>
+      <w:r>
+        <w:rPr>
+          <w:lang w:val="en-US"/>
+        </w:rPr>
+        <w:t>api</w:t>
+      </w:r>
+      <w:proofErr w:type="spellEnd"/>
+      <w:r>
+        <w:rPr>
+          <w:lang w:val="en-US"/>
+        </w:rPr>
+        <w:t>/applications)</w:t>
       </w:r>
       <w:r>
         <w:rPr>
@@ -1270,7 +1408,21 @@
         <w:rPr>
           <w:lang w:val="en-US"/>
         </w:rPr>
-        <w:t xml:space="preserve">The next task was to train the network with 10, 15 and 20 epochs and compare the obtained accuracies. Looking ahead, the task included a remark that if the accuracy of the test data after 15 epochs is less than 80%, something is wrong. To speed up training, the input data size was reduced </w:t>
+        <w:t xml:space="preserve">The next task was to train the network with 10, 15 and 20 epochs and compare the obtained accuracies. </w:t>
+      </w:r>
+      <w:proofErr w:type="gramStart"/>
+      <w:r>
+        <w:rPr>
+          <w:lang w:val="en-US"/>
+        </w:rPr>
+        <w:t>Looking ahead, the task</w:t>
+      </w:r>
+      <w:proofErr w:type="gramEnd"/>
+      <w:r>
+        <w:rPr>
+          <w:lang w:val="en-US"/>
+        </w:rPr>
+        <w:t xml:space="preserve"> included a remark that if the accuracy of the test data after 15 epochs is less than 80%, something is wrong. To speed up training, the input data size was reduced </w:t>
       </w:r>
       <w:r>
         <w:rPr>
@@ -1907,7 +2059,21 @@
         <w:rPr>
           <w:lang w:val="en-US"/>
         </w:rPr>
-        <w:t>For the second part of the assignment, we loaded the VGG16 architecture with the ready weights obtained by training on the 'imagenet' set (Figure 11). Then we added additional layers to the model according to the task (Figure 12</w:t>
+        <w:t>For the second part of the assignment, we loaded the VGG16 architecture with the ready weights obtained by training on the '</w:t>
+      </w:r>
+      <w:proofErr w:type="spellStart"/>
+      <w:r>
+        <w:rPr>
+          <w:lang w:val="en-US"/>
+        </w:rPr>
+        <w:t>imagenet</w:t>
+      </w:r>
+      <w:proofErr w:type="spellEnd"/>
+      <w:r>
+        <w:rPr>
+          <w:lang w:val="en-US"/>
+        </w:rPr>
+        <w:t>' set (Figure 11). Then we added additional layers to the model according to the task (Figure 12</w:t>
       </w:r>
       <w:r>
         <w:rPr>
@@ -2029,8 +2195,14 @@
     <w:p>
       <w:pPr>
         <w:pStyle w:val="a4"/>
-      </w:pPr>
-      <w:r>
+        <w:rPr>
+          <w:lang w:val="en-US"/>
+        </w:rPr>
+      </w:pPr>
+      <w:r>
+        <w:rPr>
+          <w:lang w:val="en-US"/>
+        </w:rPr>
         <w:t>Figure 12 - Adding additional layers</w:t>
       </w:r>
     </w:p>
@@ -2387,8 +2559,14 @@
     <w:p>
       <w:pPr>
         <w:pStyle w:val="a4"/>
-      </w:pPr>
-      <w:r>
+        <w:rPr>
+          <w:lang w:val="en-US"/>
+        </w:rPr>
+      </w:pPr>
+      <w:r>
+        <w:rPr>
+          <w:lang w:val="en-US"/>
+        </w:rPr>
         <w:t>Figure 17 - Adding additional layers</w:t>
       </w:r>
     </w:p>
@@ -2632,7 +2810,7 @@
       <w:r>
         <w:lastRenderedPageBreak/>
         <w:drawing>
-          <wp:inline distT="0" distB="0" distL="0" distR="0" wp14:anchorId="76CE177C" wp14:editId="02751D5E">
+          <wp:inline distT="0" distB="0" distL="0" distR="0" wp14:anchorId="76CE177C" wp14:editId="4DCD5C5D">
             <wp:extent cx="3532909" cy="2650343"/>
             <wp:effectExtent l="0" t="0" r="0" b="0"/>
             <wp:docPr id="742420575" name="Рисунок 6" descr="Изображение выглядит как кот, земля, раковина, млекопитающее&#10;&#10;Автоматически созданное описание"/>
@@ -2721,9 +2899,11 @@
       <w:r>
         <w:t xml:space="preserve">Таблица 1 – Точность на </w:t>
       </w:r>
+      <w:proofErr w:type="spellStart"/>
       <w:r>
         <w:t>X_test</w:t>
       </w:r>
+      <w:proofErr w:type="spellEnd"/>
       <w:r>
         <w:t xml:space="preserve"> и нашем наборе данных</w:t>
       </w:r>
@@ -2765,12 +2945,28 @@
                 <w:lang w:val="ru-RU"/>
               </w:rPr>
             </w:pPr>
+            <w:proofErr w:type="spellStart"/>
             <w:r>
               <w:rPr>
                 <w:lang w:val="ru-RU"/>
               </w:rPr>
-              <w:t>Our architecture</w:t>
+              <w:t>Our</w:t>
             </w:r>
+            <w:proofErr w:type="spellEnd"/>
+            <w:r>
+              <w:rPr>
+                <w:lang w:val="ru-RU"/>
+              </w:rPr>
+              <w:t xml:space="preserve"> </w:t>
+            </w:r>
+            <w:proofErr w:type="spellStart"/>
+            <w:r>
+              <w:rPr>
+                <w:lang w:val="ru-RU"/>
+              </w:rPr>
+              <w:t>architecture</w:t>
+            </w:r>
+            <w:proofErr w:type="spellEnd"/>
           </w:p>
         </w:tc>
         <w:tc>
@@ -2815,9 +3011,11 @@
             <w:pPr>
               <w:pStyle w:val="af0"/>
             </w:pPr>
+            <w:proofErr w:type="spellStart"/>
             <w:r>
               <w:t>X_test</w:t>
             </w:r>
+            <w:proofErr w:type="spellEnd"/>
           </w:p>
         </w:tc>
         <w:tc>
@@ -2869,11 +3067,19 @@
             <w:pPr>
               <w:pStyle w:val="af0"/>
             </w:pPr>
+            <w:proofErr w:type="spellStart"/>
             <w:r>
               <w:rPr>
                 <w:lang w:val="ru-RU"/>
               </w:rPr>
-              <w:t xml:space="preserve">Our </w:t>
+              <w:t>Our</w:t>
+            </w:r>
+            <w:proofErr w:type="spellEnd"/>
+            <w:r>
+              <w:rPr>
+                <w:lang w:val="ru-RU"/>
+              </w:rPr>
+              <w:t xml:space="preserve"> </w:t>
             </w:r>
             <w:r>
               <w:t>test data</w:t>
@@ -3012,6 +3218,9 @@
     <w:p>
       <w:pPr>
         <w:pStyle w:val="1"/>
+        <w:rPr>
+          <w:lang w:val="en-US"/>
+        </w:rPr>
       </w:pPr>
       <w:r>
         <w:rPr>
@@ -3022,31 +3231,125 @@
       </w:r>
     </w:p>
     <w:p>
-      <w:r>
-        <w:t>In this assignment, the transfer learning method was studied. A CNN with three convolutional layers for binary classification was created and adapted. Accuracy on test data at 10, 15 and 20 epochs was evaluated and Loss(number_of_epochs) and Accuracy(number_of_epochs) were plotted. The model had the highest accuracy of 84.05% at 10 epochs of training.</w:t>
-      </w:r>
-    </w:p>
-    <w:p>
-      <w:r>
-        <w:t>A transfer learning model was created and fitted using the pre-trained weights of the VGG16 and MobileNetV2 model from the keras application. These architectures were trained for 10 epochs and their accuracy was 72.70% and 84.29% respectively.</w:t>
-      </w:r>
-    </w:p>
-    <w:p>
-      <w:r>
+      <w:pPr>
+        <w:rPr>
+          <w:lang w:val="en-US"/>
+        </w:rPr>
+      </w:pPr>
+      <w:r>
+        <w:rPr>
+          <w:lang w:val="en-US"/>
+        </w:rPr>
+        <w:t xml:space="preserve">In this assignment, the transfer learning method was studied. A CNN with three convolutional layers for binary classification was created and adapted. Accuracy on test data at 10, 15 and 20 epochs </w:t>
+      </w:r>
+      <w:proofErr w:type="gramStart"/>
+      <w:r>
+        <w:rPr>
+          <w:lang w:val="en-US"/>
+        </w:rPr>
+        <w:t>was</w:t>
+      </w:r>
+      <w:proofErr w:type="gramEnd"/>
+      <w:r>
+        <w:rPr>
+          <w:lang w:val="en-US"/>
+        </w:rPr>
+        <w:t xml:space="preserve"> evaluated and Loss(</w:t>
+      </w:r>
+      <w:proofErr w:type="spellStart"/>
+      <w:r>
+        <w:rPr>
+          <w:lang w:val="en-US"/>
+        </w:rPr>
+        <w:t>number_of_epochs</w:t>
+      </w:r>
+      <w:proofErr w:type="spellEnd"/>
+      <w:r>
+        <w:rPr>
+          <w:lang w:val="en-US"/>
+        </w:rPr>
+        <w:t>) and Accuracy(</w:t>
+      </w:r>
+      <w:proofErr w:type="spellStart"/>
+      <w:r>
+        <w:rPr>
+          <w:lang w:val="en-US"/>
+        </w:rPr>
+        <w:t>number_of_epochs</w:t>
+      </w:r>
+      <w:proofErr w:type="spellEnd"/>
+      <w:r>
+        <w:rPr>
+          <w:lang w:val="en-US"/>
+        </w:rPr>
+        <w:t>) were plotted. The model had the highest accuracy of 84.05% at 10 epochs of training.</w:t>
+      </w:r>
+    </w:p>
+    <w:p>
+      <w:pPr>
+        <w:rPr>
+          <w:lang w:val="en-US"/>
+        </w:rPr>
+      </w:pPr>
+      <w:r>
+        <w:rPr>
+          <w:lang w:val="en-US"/>
+        </w:rPr>
+        <w:t xml:space="preserve">A transfer learning model was created and fitted using the pre-trained weights of the VGG16 and MobileNetV2 model from the </w:t>
+      </w:r>
+      <w:proofErr w:type="spellStart"/>
+      <w:r>
+        <w:rPr>
+          <w:lang w:val="en-US"/>
+        </w:rPr>
+        <w:t>keras</w:t>
+      </w:r>
+      <w:proofErr w:type="spellEnd"/>
+      <w:r>
+        <w:rPr>
+          <w:lang w:val="en-US"/>
+        </w:rPr>
+        <w:t xml:space="preserve"> application. These architectures were trained for 10 epochs and their accuracy was 72.70% and 84.29% respectively.</w:t>
+      </w:r>
+    </w:p>
+    <w:p>
+      <w:pPr>
+        <w:rPr>
+          <w:lang w:val="en-US"/>
+        </w:rPr>
+      </w:pPr>
+      <w:r>
+        <w:rPr>
+          <w:lang w:val="en-US"/>
+        </w:rPr>
         <w:t xml:space="preserve">A custom set of cat or dog images was compiled to test the performance of the model. The composed set contains 80 images of both classes. When trained on the custom set, it was found that the accuracy of all the models except MobileNetV2 was found to be higher.  </w:t>
       </w:r>
     </w:p>
     <w:p>
-      <w:r>
+      <w:pPr>
+        <w:rPr>
+          <w:lang w:val="en-US"/>
+        </w:rPr>
+      </w:pPr>
+      <w:r>
+        <w:rPr>
+          <w:lang w:val="en-US"/>
+        </w:rPr>
         <w:t xml:space="preserve"> A function for inferring the best algorithm was also developed</w:t>
       </w:r>
       <w:r>
+        <w:rPr>
+          <w:lang w:val="en-US"/>
+        </w:rPr>
         <w:t>.</w:t>
       </w:r>
     </w:p>
     <w:p>
       <w:pPr>
         <w:pStyle w:val="1"/>
+        <w:rPr>
+          <w:lang w:val="en-US"/>
+        </w:rPr>
       </w:pPr>
       <w:r>
         <w:rPr>
@@ -3092,9 +3395,18 @@
           <w:lang w:val="en-US"/>
         </w:rPr>
       </w:pPr>
+      <w:hyperlink r:id="rId30" w:history="1">
+        <w:r>
+          <w:rPr>
+            <w:rStyle w:val="ad"/>
+            <w:lang w:val="en-US"/>
+          </w:rPr>
+          <w:t>https://github.com/LesostepnoyGnom/homework_ML/blob/main/task5/Task_5_Chernobrovkin_J4133c_ipynb_.ipynb</w:t>
+        </w:r>
+      </w:hyperlink>
     </w:p>
     <w:sectPr>
-      <w:footerReference w:type="default" r:id="rId30"/>
+      <w:footerReference w:type="default" r:id="rId31"/>
       <w:pgSz w:w="11906" w:h="16838"/>
       <w:pgMar w:top="1134" w:right="850" w:bottom="1134" w:left="1701" w:header="708" w:footer="708" w:gutter="0"/>
       <w:cols w:space="708"/>
